--- a/git/学习笔记.docx
+++ b/git/学习笔记.docx
@@ -491,6 +491,7 @@
         <w:numPr>
           <w:numId w:val="0"/>
         </w:numPr>
+        <w:ind w:firstLine="420" w:firstLineChars="0"/>
         <w:rPr>
           <w:shd w:val="clear" w:color="auto" w:fill="auto"/>
         </w:rPr>
@@ -525,7 +526,7 @@
         <w:numPr>
           <w:numId w:val="0"/>
         </w:numPr>
-        <w:ind w:leftChars="0"/>
+        <w:ind w:leftChars="0" w:firstLine="420" w:firstLineChars="0"/>
         <w:rPr>
           <w:shd w:val="clear" w:color="auto" w:fill="auto"/>
         </w:rPr>
@@ -560,7 +561,7 @@
         <w:numPr>
           <w:numId w:val="0"/>
         </w:numPr>
-        <w:ind w:leftChars="0"/>
+        <w:ind w:leftChars="0" w:firstLine="420" w:firstLineChars="0"/>
         <w:rPr>
           <w:rFonts w:hint="default"/>
           <w:shd w:val="clear" w:color="auto" w:fill="auto"/>
@@ -606,6 +607,7 @@
         <w:numPr>
           <w:numId w:val="0"/>
         </w:numPr>
+        <w:ind w:firstLine="420" w:firstLineChars="0"/>
         <w:rPr>
           <w:rFonts w:hint="default"/>
           <w:shd w:val="clear" w:color="auto" w:fill="auto"/>
@@ -636,48 +638,254 @@
           <w:rFonts w:hint="default"/>
           <w:shd w:val="clear" w:color="auto" w:fill="auto"/>
         </w:rPr>
-        <w:t>查看提交</w:t>
-      </w:r>
+        <w:t>查看提交日志</w:t>
+      </w:r>
+    </w:p>
+    <w:p>
+      <w:pPr>
+        <w:numPr>
+          <w:numId w:val="0"/>
+        </w:numPr>
+        <w:ind w:leftChars="0" w:firstLine="420" w:firstLineChars="0"/>
+        <w:rPr>
+          <w:rFonts w:hint="default"/>
+          <w:shd w:val="clear" w:color="auto" w:fill="auto"/>
+        </w:rPr>
+      </w:pPr>
+      <w:r>
+        <w:rPr>
+          <w:rFonts w:hint="default"/>
+          <w:shd w:val="clear" w:color="auto" w:fill="auto"/>
+        </w:rPr>
+        <w:t>git log</w:t>
+      </w:r>
+    </w:p>
+    <w:p>
+      <w:pPr>
+        <w:numPr>
+          <w:ilvl w:val="0"/>
+          <w:numId w:val="3"/>
+        </w:numPr>
+        <w:ind w:left="0" w:leftChars="0" w:firstLine="0" w:firstLineChars="0"/>
+        <w:rPr>
+          <w:rFonts w:hint="default"/>
+          <w:shd w:val="clear" w:color="auto" w:fill="auto"/>
+        </w:rPr>
+      </w:pPr>
+      <w:r>
+        <w:rPr>
+          <w:rFonts w:hint="default"/>
+          <w:shd w:val="clear" w:color="auto" w:fill="auto"/>
+        </w:rPr>
+        <w:t>复制远程版本库</w:t>
+      </w:r>
+    </w:p>
+    <w:p>
+      <w:pPr>
+        <w:numPr>
+          <w:numId w:val="0"/>
+        </w:numPr>
+        <w:ind w:leftChars="0" w:firstLine="420" w:firstLineChars="0"/>
+        <w:rPr>
+          <w:rFonts w:hint="default"/>
+          <w:shd w:val="clear" w:color="auto" w:fill="auto"/>
+        </w:rPr>
+      </w:pPr>
+      <w:r>
+        <w:rPr>
+          <w:rFonts w:hint="default"/>
+          <w:shd w:val="clear" w:color="auto" w:fill="auto"/>
+        </w:rPr>
+        <w:t xml:space="preserve">git clone </w:t>
+      </w:r>
+      <w:r>
+        <w:rPr>
+          <w:rFonts w:hint="default"/>
+          <w:shd w:val="clear" w:color="auto" w:fill="auto"/>
+        </w:rPr>
+        <w:fldChar w:fldCharType="begin"/>
+      </w:r>
+      <w:r>
+        <w:rPr>
+          <w:rFonts w:hint="default"/>
+          <w:shd w:val="clear" w:color="auto" w:fill="auto"/>
+        </w:rPr>
+        <w:instrText xml:space="preserve"> HYPERLINK "https://github.com/jiaqisen/notes.git" </w:instrText>
+      </w:r>
+      <w:r>
+        <w:rPr>
+          <w:rFonts w:hint="default"/>
+          <w:shd w:val="clear" w:color="auto" w:fill="auto"/>
+        </w:rPr>
+        <w:fldChar w:fldCharType="separate"/>
+      </w:r>
+      <w:r>
+        <w:rPr>
+          <w:rStyle w:val="6"/>
+          <w:rFonts w:hint="default"/>
+          <w:shd w:val="clear" w:color="auto" w:fill="auto"/>
+        </w:rPr>
+        <w:t>https://github.com/jiaqisen/notes.git</w:t>
+      </w:r>
+      <w:r>
+        <w:rPr>
+          <w:rFonts w:hint="default"/>
+          <w:shd w:val="clear" w:color="auto" w:fill="auto"/>
+        </w:rPr>
+        <w:fldChar w:fldCharType="end"/>
+      </w:r>
+      <w:r>
+        <w:rPr>
+          <w:rFonts w:hint="default"/>
+          <w:shd w:val="clear" w:color="auto" w:fill="auto"/>
+        </w:rPr>
+        <w:t xml:space="preserve"> </w:t>
+      </w:r>
+    </w:p>
+    <w:p>
+      <w:pPr>
+        <w:numPr>
+          <w:numId w:val="0"/>
+        </w:numPr>
+        <w:ind w:leftChars="0" w:firstLine="420" w:firstLineChars="0"/>
+        <w:rPr>
+          <w:rFonts w:hint="default"/>
+          <w:shd w:val="clear" w:color="auto" w:fill="auto"/>
+        </w:rPr>
+      </w:pPr>
+      <w:r>
+        <w:rPr>
+          <w:rFonts w:hint="default"/>
+          <w:shd w:val="clear" w:color="auto" w:fill="auto"/>
+        </w:rPr>
+        <w:t>git remote --v</w:t>
+      </w:r>
+    </w:p>
+    <w:p>
+      <w:pPr>
+        <w:numPr>
+          <w:numId w:val="0"/>
+        </w:numPr>
+        <w:ind w:leftChars="0"/>
+        <w:rPr>
+          <w:rFonts w:hint="default"/>
+          <w:shd w:val="clear" w:color="auto" w:fill="auto"/>
+        </w:rPr>
+      </w:pPr>
+      <w:r>
+        <w:rPr>
+          <w:rFonts w:hint="default"/>
+          <w:shd w:val="clear" w:color="auto" w:fill="auto"/>
+        </w:rPr>
+        <w:t>7）将本地版本库添加到远程版本库</w:t>
+      </w:r>
+    </w:p>
+    <w:p>
+      <w:pPr>
+        <w:numPr>
+          <w:numId w:val="0"/>
+        </w:numPr>
+        <w:ind w:leftChars="0" w:firstLine="420" w:firstLineChars="0"/>
+        <w:rPr>
+          <w:rFonts w:hint="default"/>
+          <w:shd w:val="clear" w:color="auto" w:fill="auto"/>
+        </w:rPr>
+      </w:pPr>
+      <w:r>
+        <w:rPr>
+          <w:rFonts w:hint="default"/>
+          <w:shd w:val="clear" w:color="auto" w:fill="auto"/>
+        </w:rPr>
+        <w:t xml:space="preserve">git remote add origin </w:t>
+      </w:r>
+      <w:r>
+        <w:rPr>
+          <w:rFonts w:hint="default"/>
+          <w:shd w:val="clear" w:color="auto" w:fill="auto"/>
+        </w:rPr>
+        <w:fldChar w:fldCharType="begin"/>
+      </w:r>
+      <w:r>
+        <w:rPr>
+          <w:rFonts w:hint="default"/>
+          <w:shd w:val="clear" w:color="auto" w:fill="auto"/>
+        </w:rPr>
+        <w:instrText xml:space="preserve"> HYPERLINK "https://github.com/jiaqisen/notes.git" </w:instrText>
+      </w:r>
+      <w:r>
+        <w:rPr>
+          <w:rFonts w:hint="default"/>
+          <w:shd w:val="clear" w:color="auto" w:fill="auto"/>
+        </w:rPr>
+        <w:fldChar w:fldCharType="separate"/>
+      </w:r>
+      <w:r>
+        <w:rPr>
+          <w:rStyle w:val="6"/>
+          <w:rFonts w:hint="default"/>
+          <w:shd w:val="clear" w:color="auto" w:fill="auto"/>
+        </w:rPr>
+        <w:t>https://github.com/jiaqisen/notes.git</w:t>
+      </w:r>
+      <w:r>
+        <w:rPr>
+          <w:rFonts w:hint="default"/>
+          <w:shd w:val="clear" w:color="auto" w:fill="auto"/>
+        </w:rPr>
+        <w:fldChar w:fldCharType="end"/>
+      </w:r>
+    </w:p>
+    <w:p>
+      <w:pPr>
+        <w:numPr>
+          <w:numId w:val="0"/>
+        </w:numPr>
+        <w:ind w:leftChars="0"/>
+        <w:rPr>
+          <w:rFonts w:hint="default"/>
+          <w:shd w:val="clear" w:color="auto" w:fill="auto"/>
+        </w:rPr>
+      </w:pPr>
+      <w:r>
+        <w:rPr>
+          <w:rFonts w:hint="default"/>
+          <w:shd w:val="clear" w:color="auto" w:fill="auto"/>
+        </w:rPr>
+        <w:t>8）提交文件到远程版本库</w:t>
+      </w:r>
+    </w:p>
+    <w:p>
+      <w:pPr>
+        <w:numPr>
+          <w:numId w:val="0"/>
+        </w:numPr>
+        <w:ind w:leftChars="0" w:firstLine="420" w:firstLineChars="0"/>
+        <w:rPr>
+          <w:rFonts w:hint="default"/>
+          <w:shd w:val="clear" w:color="auto" w:fill="auto"/>
+        </w:rPr>
+      </w:pPr>
+      <w:r>
+        <w:rPr>
+          <w:rFonts w:hint="default"/>
+          <w:shd w:val="clear" w:color="auto" w:fill="auto"/>
+        </w:rPr>
+        <w:t>git push -u origin master</w:t>
+      </w:r>
+    </w:p>
+    <w:p>
+      <w:pPr>
+        <w:numPr>
+          <w:numId w:val="0"/>
+        </w:numPr>
+        <w:ind w:leftChars="0" w:firstLine="420" w:firstLineChars="0"/>
+        <w:rPr>
+          <w:rFonts w:hint="default"/>
+          <w:shd w:val="clear" w:color="auto" w:fill="auto"/>
+        </w:rPr>
+      </w:pPr>
       <w:bookmarkStart w:id="0" w:name="_GoBack"/>
       <w:bookmarkEnd w:id="0"/>
-      <w:r>
-        <w:rPr>
-          <w:rFonts w:hint="default"/>
-          <w:shd w:val="clear" w:color="auto" w:fill="auto"/>
-        </w:rPr>
-        <w:t>日志</w:t>
-      </w:r>
-    </w:p>
-    <w:p>
-      <w:pPr>
-        <w:numPr>
-          <w:numId w:val="0"/>
-        </w:numPr>
-        <w:ind w:leftChars="0"/>
-        <w:rPr>
-          <w:rFonts w:hint="default"/>
-          <w:shd w:val="clear" w:color="auto" w:fill="auto"/>
-        </w:rPr>
-      </w:pPr>
-      <w:r>
-        <w:rPr>
-          <w:rFonts w:hint="default"/>
-          <w:shd w:val="clear" w:color="auto" w:fill="auto"/>
-        </w:rPr>
-        <w:t>git log</w:t>
-      </w:r>
-    </w:p>
-    <w:p>
-      <w:pPr>
-        <w:numPr>
-          <w:numId w:val="0"/>
-        </w:numPr>
-        <w:ind w:leftChars="0"/>
-        <w:rPr>
-          <w:rFonts w:hint="default"/>
-          <w:shd w:val="clear" w:color="auto" w:fill="auto"/>
-        </w:rPr>
-      </w:pPr>
     </w:p>
     <w:sectPr>
       <w:pgSz w:w="11906" w:h="16838"/>

--- a/git/学习笔记.docx
+++ b/git/学习笔记.docx
@@ -489,6 +489,7 @@
     <w:p>
       <w:pPr>
         <w:numPr>
+          <w:ilvl w:val="0"/>
           <w:numId w:val="0"/>
         </w:numPr>
         <w:ind w:firstLine="420" w:firstLineChars="0"/>
@@ -524,6 +525,7 @@
     <w:p>
       <w:pPr>
         <w:numPr>
+          <w:ilvl w:val="0"/>
           <w:numId w:val="0"/>
         </w:numPr>
         <w:ind w:leftChars="0" w:firstLine="420" w:firstLineChars="0"/>
@@ -559,6 +561,7 @@
     <w:p>
       <w:pPr>
         <w:numPr>
+          <w:ilvl w:val="0"/>
           <w:numId w:val="0"/>
         </w:numPr>
         <w:ind w:leftChars="0" w:firstLine="420" w:firstLineChars="0"/>
@@ -605,6 +608,7 @@
     <w:p>
       <w:pPr>
         <w:numPr>
+          <w:ilvl w:val="0"/>
           <w:numId w:val="0"/>
         </w:numPr>
         <w:ind w:firstLine="420" w:firstLineChars="0"/>
@@ -644,6 +648,7 @@
     <w:p>
       <w:pPr>
         <w:numPr>
+          <w:ilvl w:val="0"/>
           <w:numId w:val="0"/>
         </w:numPr>
         <w:ind w:leftChars="0" w:firstLine="420" w:firstLineChars="0"/>
@@ -683,6 +688,7 @@
     <w:p>
       <w:pPr>
         <w:numPr>
+          <w:ilvl w:val="0"/>
           <w:numId w:val="0"/>
         </w:numPr>
         <w:ind w:leftChars="0" w:firstLine="420" w:firstLineChars="0"/>
@@ -745,6 +751,7 @@
     <w:p>
       <w:pPr>
         <w:numPr>
+          <w:ilvl w:val="0"/>
           <w:numId w:val="0"/>
         </w:numPr>
         <w:ind w:leftChars="0" w:firstLine="420" w:firstLineChars="0"/>
@@ -764,6 +771,7 @@
     <w:p>
       <w:pPr>
         <w:numPr>
+          <w:ilvl w:val="0"/>
           <w:numId w:val="0"/>
         </w:numPr>
         <w:ind w:leftChars="0"/>
@@ -783,6 +791,7 @@
     <w:p>
       <w:pPr>
         <w:numPr>
+          <w:ilvl w:val="0"/>
           <w:numId w:val="0"/>
         </w:numPr>
         <w:ind w:leftChars="0" w:firstLine="420" w:firstLineChars="0"/>
@@ -838,6 +847,7 @@
     <w:p>
       <w:pPr>
         <w:numPr>
+          <w:ilvl w:val="0"/>
           <w:numId w:val="0"/>
         </w:numPr>
         <w:ind w:leftChars="0"/>
@@ -857,6 +867,7 @@
     <w:p>
       <w:pPr>
         <w:numPr>
+          <w:ilvl w:val="0"/>
           <w:numId w:val="0"/>
         </w:numPr>
         <w:ind w:leftChars="0" w:firstLine="420" w:firstLineChars="0"/>
@@ -876,9 +887,195 @@
     <w:p>
       <w:pPr>
         <w:numPr>
+          <w:ilvl w:val="0"/>
           <w:numId w:val="0"/>
         </w:numPr>
         <w:ind w:leftChars="0" w:firstLine="420" w:firstLineChars="0"/>
+        <w:rPr>
+          <w:rFonts w:hint="default"/>
+          <w:shd w:val="clear" w:color="auto" w:fill="auto"/>
+        </w:rPr>
+      </w:pPr>
+    </w:p>
+    <w:p>
+      <w:pPr>
+        <w:numPr>
+          <w:ilvl w:val="0"/>
+          <w:numId w:val="4"/>
+        </w:numPr>
+        <w:rPr>
+          <w:rFonts w:hint="default"/>
+          <w:shd w:val="clear" w:color="auto" w:fill="auto"/>
+        </w:rPr>
+      </w:pPr>
+      <w:r>
+        <w:rPr>
+          <w:rFonts w:hint="default"/>
+          <w:shd w:val="clear" w:color="auto" w:fill="auto"/>
+        </w:rPr>
+        <w:t>创建分支</w:t>
+      </w:r>
+    </w:p>
+    <w:p>
+      <w:pPr>
+        <w:numPr>
+          <w:numId w:val="0"/>
+        </w:numPr>
+        <w:ind w:firstLine="420" w:firstLineChars="0"/>
+        <w:rPr>
+          <w:rFonts w:hint="default"/>
+          <w:shd w:val="clear" w:color="auto" w:fill="auto"/>
+        </w:rPr>
+      </w:pPr>
+      <w:r>
+        <w:rPr>
+          <w:rFonts w:hint="default"/>
+          <w:shd w:val="clear" w:color="auto" w:fill="auto"/>
+        </w:rPr>
+        <w:t>git branch featureX</w:t>
+      </w:r>
+    </w:p>
+    <w:p>
+      <w:pPr>
+        <w:numPr>
+          <w:ilvl w:val="0"/>
+          <w:numId w:val="4"/>
+        </w:numPr>
+        <w:ind w:left="0" w:leftChars="0" w:firstLine="0" w:firstLineChars="0"/>
+        <w:rPr>
+          <w:rFonts w:hint="default"/>
+          <w:shd w:val="clear" w:color="auto" w:fill="auto"/>
+        </w:rPr>
+      </w:pPr>
+      <w:r>
+        <w:rPr>
+          <w:rFonts w:hint="default"/>
+          <w:shd w:val="clear" w:color="auto" w:fill="auto"/>
+        </w:rPr>
+        <w:t>chekout切换分支</w:t>
+      </w:r>
+    </w:p>
+    <w:p>
+      <w:pPr>
+        <w:numPr>
+          <w:numId w:val="0"/>
+        </w:numPr>
+        <w:ind w:leftChars="0" w:firstLine="420" w:firstLineChars="0"/>
+        <w:rPr>
+          <w:rFonts w:hint="default"/>
+          <w:shd w:val="clear" w:color="auto" w:fill="auto"/>
+        </w:rPr>
+      </w:pPr>
+      <w:r>
+        <w:rPr>
+          <w:rFonts w:hint="default"/>
+          <w:shd w:val="clear" w:color="auto" w:fill="auto"/>
+        </w:rPr>
+        <w:t>git checkout -b featureX</w:t>
+      </w:r>
+    </w:p>
+    <w:p>
+      <w:pPr>
+        <w:numPr>
+          <w:ilvl w:val="0"/>
+          <w:numId w:val="4"/>
+        </w:numPr>
+        <w:ind w:left="0" w:leftChars="0" w:firstLine="0" w:firstLineChars="0"/>
+        <w:rPr>
+          <w:rFonts w:hint="default"/>
+          <w:shd w:val="clear" w:color="auto" w:fill="auto"/>
+        </w:rPr>
+      </w:pPr>
+      <w:r>
+        <w:rPr>
+          <w:rFonts w:hint="default"/>
+          <w:shd w:val="clear" w:color="auto" w:fill="auto"/>
+        </w:rPr>
+        <w:t>删除分支</w:t>
+      </w:r>
+    </w:p>
+    <w:p>
+      <w:pPr>
+        <w:numPr>
+          <w:numId w:val="0"/>
+        </w:numPr>
+        <w:ind w:leftChars="0" w:firstLine="420" w:firstLineChars="0"/>
+        <w:rPr>
+          <w:rFonts w:hint="default"/>
+          <w:shd w:val="clear" w:color="auto" w:fill="auto"/>
+        </w:rPr>
+      </w:pPr>
+      <w:r>
+        <w:rPr>
+          <w:rFonts w:hint="default"/>
+          <w:shd w:val="clear" w:color="auto" w:fill="auto"/>
+        </w:rPr>
+        <w:t>git branch -d featureX</w:t>
+      </w:r>
+    </w:p>
+    <w:p>
+      <w:pPr>
+        <w:numPr>
+          <w:ilvl w:val="0"/>
+          <w:numId w:val="4"/>
+        </w:numPr>
+        <w:ind w:left="0" w:leftChars="0" w:firstLine="0" w:firstLineChars="0"/>
+        <w:rPr>
+          <w:rFonts w:hint="default"/>
+          <w:shd w:val="clear" w:color="auto" w:fill="auto"/>
+        </w:rPr>
+      </w:pPr>
+      <w:r>
+        <w:rPr>
+          <w:rFonts w:hint="default"/>
+          <w:shd w:val="clear" w:color="auto" w:fill="auto"/>
+        </w:rPr>
+        <w:t>撤销删除分支</w:t>
+      </w:r>
+    </w:p>
+    <w:p>
+      <w:pPr>
+        <w:numPr>
+          <w:numId w:val="0"/>
+        </w:numPr>
+        <w:ind w:leftChars="0" w:firstLine="420" w:firstLineChars="0"/>
+        <w:rPr>
+          <w:rFonts w:hint="default"/>
+          <w:shd w:val="clear" w:color="auto" w:fill="auto"/>
+        </w:rPr>
+      </w:pPr>
+      <w:r>
+        <w:rPr>
+          <w:rFonts w:hint="default"/>
+          <w:shd w:val="clear" w:color="auto" w:fill="auto"/>
+        </w:rPr>
+        <w:t>git reflog 查看日志</w:t>
+      </w:r>
+    </w:p>
+    <w:p>
+      <w:pPr>
+        <w:numPr>
+          <w:numId w:val="0"/>
+        </w:numPr>
+        <w:ind w:leftChars="0" w:firstLine="420" w:firstLineChars="0"/>
+        <w:rPr>
+          <w:rFonts w:hint="default"/>
+          <w:shd w:val="clear" w:color="auto" w:fill="auto"/>
+        </w:rPr>
+      </w:pPr>
+      <w:r>
+        <w:rPr>
+          <w:rFonts w:hint="default"/>
+          <w:shd w:val="clear" w:color="auto" w:fill="auto"/>
+        </w:rPr>
+        <w:t>git checkout -b featureX 434dfa0 【通过sha-1代码恢复featureX分支】</w:t>
+      </w:r>
+    </w:p>
+    <w:p>
+      <w:pPr>
+        <w:numPr>
+          <w:numId w:val="0"/>
+        </w:numPr>
         <w:rPr>
           <w:rFonts w:hint="default"/>
           <w:shd w:val="clear" w:color="auto" w:fill="auto"/>
@@ -886,6 +1083,19 @@
       </w:pPr>
       <w:bookmarkStart w:id="0" w:name="_GoBack"/>
       <w:bookmarkEnd w:id="0"/>
+    </w:p>
+    <w:p>
+      <w:pPr>
+        <w:numPr>
+          <w:ilvl w:val="0"/>
+          <w:numId w:val="0"/>
+        </w:numPr>
+        <w:ind w:leftChars="0" w:firstLine="420" w:firstLineChars="0"/>
+        <w:rPr>
+          <w:rFonts w:hint="default"/>
+          <w:shd w:val="clear" w:color="auto" w:fill="auto"/>
+        </w:rPr>
+      </w:pPr>
     </w:p>
     <w:sectPr>
       <w:pgSz w:w="11906" w:h="16838"/>
@@ -900,6 +1110,18 @@
 <file path=word/numbering.xml><?xml version="1.0" encoding="utf-8"?>
 <w:numbering xmlns:wpc="http://schemas.microsoft.com/office/word/2010/wordprocessingCanvas" xmlns:mc="http://schemas.openxmlformats.org/markup-compatibility/2006" xmlns:o="urn:schemas-microsoft-com:office:office" xmlns:r="http://schemas.openxmlformats.org/officeDocument/2006/relationships" xmlns:m="http://schemas.openxmlformats.org/officeDocument/2006/math" xmlns:v="urn:schemas-microsoft-com:vml" xmlns:wp14="http://schemas.microsoft.com/office/word/2010/wordprocessingDrawing" xmlns:wp="http://schemas.openxmlformats.org/drawingml/2006/wordprocessingDrawing" xmlns:w10="urn:schemas-microsoft-com:office:word" xmlns:w="http://schemas.openxmlformats.org/wordprocessingml/2006/main" xmlns:w14="http://schemas.microsoft.com/office/word/2010/wordml" xmlns:wpg="http://schemas.microsoft.com/office/word/2010/wordprocessingGroup" xmlns:wpi="http://schemas.microsoft.com/office/word/2010/wordprocessingInk" xmlns:wne="http://schemas.microsoft.com/office/word/2006/wordml" xmlns:wps="http://schemas.microsoft.com/office/word/2010/wordprocessingShape" mc:Ignorable="w14 wp14">
   <w:abstractNum w:abstractNumId="0">
+    <w:nsid w:val="AF7F6CE4"/>
+    <w:multiLevelType w:val="singleLevel"/>
+    <w:tmpl w:val="AF7F6CE4"/>
+    <w:lvl w:ilvl="0" w:tentative="0">
+      <w:start w:val="9"/>
+      <w:numFmt w:val="decimal"/>
+      <w:suff w:val="nothing"/>
+      <w:lvlText w:val="%1）"/>
+      <w:lvlJc w:val="left"/>
+    </w:lvl>
+  </w:abstractNum>
+  <w:abstractNum w:abstractNumId="1">
     <w:nsid w:val="C5FC01F2"/>
     <w:multiLevelType w:val="singleLevel"/>
     <w:tmpl w:val="C5FC01F2"/>
@@ -915,7 +1137,7 @@
       </w:pPr>
     </w:lvl>
   </w:abstractNum>
-  <w:abstractNum w:abstractNumId="1">
+  <w:abstractNum w:abstractNumId="2">
     <w:nsid w:val="DAFFF6DB"/>
     <w:multiLevelType w:val="singleLevel"/>
     <w:tmpl w:val="DAFFF6DB"/>
@@ -927,7 +1149,7 @@
       <w:lvlJc w:val="left"/>
     </w:lvl>
   </w:abstractNum>
-  <w:abstractNum w:abstractNumId="2">
+  <w:abstractNum w:abstractNumId="3">
     <w:nsid w:val="5DF3ECFD"/>
     <w:multiLevelType w:val="singleLevel"/>
     <w:tmpl w:val="5DF3ECFD"/>
@@ -944,13 +1166,16 @@
     </w:lvl>
   </w:abstractNum>
   <w:num w:numId="1">
-    <w:abstractNumId w:val="0"/>
+    <w:abstractNumId w:val="1"/>
   </w:num>
   <w:num w:numId="2">
+    <w:abstractNumId w:val="3"/>
+  </w:num>
+  <w:num w:numId="3">
     <w:abstractNumId w:val="2"/>
   </w:num>
-  <w:num w:numId="3">
-    <w:abstractNumId w:val="1"/>
+  <w:num w:numId="4">
+    <w:abstractNumId w:val="0"/>
   </w:num>
 </w:numbering>
 </file>

--- a/git/学习笔记.docx
+++ b/git/学习笔记.docx
@@ -489,7 +489,6 @@
     <w:p>
       <w:pPr>
         <w:numPr>
-          <w:ilvl w:val="0"/>
           <w:numId w:val="0"/>
         </w:numPr>
         <w:ind w:firstLine="420" w:firstLineChars="0"/>
@@ -525,7 +524,6 @@
     <w:p>
       <w:pPr>
         <w:numPr>
-          <w:ilvl w:val="0"/>
           <w:numId w:val="0"/>
         </w:numPr>
         <w:ind w:leftChars="0" w:firstLine="420" w:firstLineChars="0"/>
@@ -561,7 +559,6 @@
     <w:p>
       <w:pPr>
         <w:numPr>
-          <w:ilvl w:val="0"/>
           <w:numId w:val="0"/>
         </w:numPr>
         <w:ind w:leftChars="0" w:firstLine="420" w:firstLineChars="0"/>
@@ -608,7 +605,6 @@
     <w:p>
       <w:pPr>
         <w:numPr>
-          <w:ilvl w:val="0"/>
           <w:numId w:val="0"/>
         </w:numPr>
         <w:ind w:firstLine="420" w:firstLineChars="0"/>
@@ -648,7 +644,6 @@
     <w:p>
       <w:pPr>
         <w:numPr>
-          <w:ilvl w:val="0"/>
           <w:numId w:val="0"/>
         </w:numPr>
         <w:ind w:leftChars="0" w:firstLine="420" w:firstLineChars="0"/>
@@ -688,7 +683,6 @@
     <w:p>
       <w:pPr>
         <w:numPr>
-          <w:ilvl w:val="0"/>
           <w:numId w:val="0"/>
         </w:numPr>
         <w:ind w:leftChars="0" w:firstLine="420" w:firstLineChars="0"/>
@@ -751,7 +745,6 @@
     <w:p>
       <w:pPr>
         <w:numPr>
-          <w:ilvl w:val="0"/>
           <w:numId w:val="0"/>
         </w:numPr>
         <w:ind w:leftChars="0" w:firstLine="420" w:firstLineChars="0"/>
@@ -771,7 +764,6 @@
     <w:p>
       <w:pPr>
         <w:numPr>
-          <w:ilvl w:val="0"/>
           <w:numId w:val="0"/>
         </w:numPr>
         <w:ind w:leftChars="0"/>
@@ -791,7 +783,6 @@
     <w:p>
       <w:pPr>
         <w:numPr>
-          <w:ilvl w:val="0"/>
           <w:numId w:val="0"/>
         </w:numPr>
         <w:ind w:leftChars="0" w:firstLine="420" w:firstLineChars="0"/>
@@ -847,7 +838,6 @@
     <w:p>
       <w:pPr>
         <w:numPr>
-          <w:ilvl w:val="0"/>
           <w:numId w:val="0"/>
         </w:numPr>
         <w:ind w:leftChars="0"/>
@@ -867,7 +857,6 @@
     <w:p>
       <w:pPr>
         <w:numPr>
-          <w:ilvl w:val="0"/>
           <w:numId w:val="0"/>
         </w:numPr>
         <w:ind w:leftChars="0" w:firstLine="420" w:firstLineChars="0"/>
@@ -887,195 +876,9 @@
     <w:p>
       <w:pPr>
         <w:numPr>
-          <w:ilvl w:val="0"/>
           <w:numId w:val="0"/>
         </w:numPr>
         <w:ind w:leftChars="0" w:firstLine="420" w:firstLineChars="0"/>
-        <w:rPr>
-          <w:rFonts w:hint="default"/>
-          <w:shd w:val="clear" w:color="auto" w:fill="auto"/>
-        </w:rPr>
-      </w:pPr>
-    </w:p>
-    <w:p>
-      <w:pPr>
-        <w:numPr>
-          <w:ilvl w:val="0"/>
-          <w:numId w:val="4"/>
-        </w:numPr>
-        <w:rPr>
-          <w:rFonts w:hint="default"/>
-          <w:shd w:val="clear" w:color="auto" w:fill="auto"/>
-        </w:rPr>
-      </w:pPr>
-      <w:r>
-        <w:rPr>
-          <w:rFonts w:hint="default"/>
-          <w:shd w:val="clear" w:color="auto" w:fill="auto"/>
-        </w:rPr>
-        <w:t>创建分支</w:t>
-      </w:r>
-    </w:p>
-    <w:p>
-      <w:pPr>
-        <w:numPr>
-          <w:numId w:val="0"/>
-        </w:numPr>
-        <w:ind w:firstLine="420" w:firstLineChars="0"/>
-        <w:rPr>
-          <w:rFonts w:hint="default"/>
-          <w:shd w:val="clear" w:color="auto" w:fill="auto"/>
-        </w:rPr>
-      </w:pPr>
-      <w:r>
-        <w:rPr>
-          <w:rFonts w:hint="default"/>
-          <w:shd w:val="clear" w:color="auto" w:fill="auto"/>
-        </w:rPr>
-        <w:t>git branch featureX</w:t>
-      </w:r>
-    </w:p>
-    <w:p>
-      <w:pPr>
-        <w:numPr>
-          <w:ilvl w:val="0"/>
-          <w:numId w:val="4"/>
-        </w:numPr>
-        <w:ind w:left="0" w:leftChars="0" w:firstLine="0" w:firstLineChars="0"/>
-        <w:rPr>
-          <w:rFonts w:hint="default"/>
-          <w:shd w:val="clear" w:color="auto" w:fill="auto"/>
-        </w:rPr>
-      </w:pPr>
-      <w:r>
-        <w:rPr>
-          <w:rFonts w:hint="default"/>
-          <w:shd w:val="clear" w:color="auto" w:fill="auto"/>
-        </w:rPr>
-        <w:t>chekout切换分支</w:t>
-      </w:r>
-    </w:p>
-    <w:p>
-      <w:pPr>
-        <w:numPr>
-          <w:numId w:val="0"/>
-        </w:numPr>
-        <w:ind w:leftChars="0" w:firstLine="420" w:firstLineChars="0"/>
-        <w:rPr>
-          <w:rFonts w:hint="default"/>
-          <w:shd w:val="clear" w:color="auto" w:fill="auto"/>
-        </w:rPr>
-      </w:pPr>
-      <w:r>
-        <w:rPr>
-          <w:rFonts w:hint="default"/>
-          <w:shd w:val="clear" w:color="auto" w:fill="auto"/>
-        </w:rPr>
-        <w:t>git checkout -b featureX</w:t>
-      </w:r>
-    </w:p>
-    <w:p>
-      <w:pPr>
-        <w:numPr>
-          <w:ilvl w:val="0"/>
-          <w:numId w:val="4"/>
-        </w:numPr>
-        <w:ind w:left="0" w:leftChars="0" w:firstLine="0" w:firstLineChars="0"/>
-        <w:rPr>
-          <w:rFonts w:hint="default"/>
-          <w:shd w:val="clear" w:color="auto" w:fill="auto"/>
-        </w:rPr>
-      </w:pPr>
-      <w:r>
-        <w:rPr>
-          <w:rFonts w:hint="default"/>
-          <w:shd w:val="clear" w:color="auto" w:fill="auto"/>
-        </w:rPr>
-        <w:t>删除分支</w:t>
-      </w:r>
-    </w:p>
-    <w:p>
-      <w:pPr>
-        <w:numPr>
-          <w:numId w:val="0"/>
-        </w:numPr>
-        <w:ind w:leftChars="0" w:firstLine="420" w:firstLineChars="0"/>
-        <w:rPr>
-          <w:rFonts w:hint="default"/>
-          <w:shd w:val="clear" w:color="auto" w:fill="auto"/>
-        </w:rPr>
-      </w:pPr>
-      <w:r>
-        <w:rPr>
-          <w:rFonts w:hint="default"/>
-          <w:shd w:val="clear" w:color="auto" w:fill="auto"/>
-        </w:rPr>
-        <w:t>git branch -d featureX</w:t>
-      </w:r>
-    </w:p>
-    <w:p>
-      <w:pPr>
-        <w:numPr>
-          <w:ilvl w:val="0"/>
-          <w:numId w:val="4"/>
-        </w:numPr>
-        <w:ind w:left="0" w:leftChars="0" w:firstLine="0" w:firstLineChars="0"/>
-        <w:rPr>
-          <w:rFonts w:hint="default"/>
-          <w:shd w:val="clear" w:color="auto" w:fill="auto"/>
-        </w:rPr>
-      </w:pPr>
-      <w:r>
-        <w:rPr>
-          <w:rFonts w:hint="default"/>
-          <w:shd w:val="clear" w:color="auto" w:fill="auto"/>
-        </w:rPr>
-        <w:t>撤销删除分支</w:t>
-      </w:r>
-    </w:p>
-    <w:p>
-      <w:pPr>
-        <w:numPr>
-          <w:numId w:val="0"/>
-        </w:numPr>
-        <w:ind w:leftChars="0" w:firstLine="420" w:firstLineChars="0"/>
-        <w:rPr>
-          <w:rFonts w:hint="default"/>
-          <w:shd w:val="clear" w:color="auto" w:fill="auto"/>
-        </w:rPr>
-      </w:pPr>
-      <w:r>
-        <w:rPr>
-          <w:rFonts w:hint="default"/>
-          <w:shd w:val="clear" w:color="auto" w:fill="auto"/>
-        </w:rPr>
-        <w:t>git reflog 查看日志</w:t>
-      </w:r>
-    </w:p>
-    <w:p>
-      <w:pPr>
-        <w:numPr>
-          <w:numId w:val="0"/>
-        </w:numPr>
-        <w:ind w:leftChars="0" w:firstLine="420" w:firstLineChars="0"/>
-        <w:rPr>
-          <w:rFonts w:hint="default"/>
-          <w:shd w:val="clear" w:color="auto" w:fill="auto"/>
-        </w:rPr>
-      </w:pPr>
-      <w:r>
-        <w:rPr>
-          <w:rFonts w:hint="default"/>
-          <w:shd w:val="clear" w:color="auto" w:fill="auto"/>
-        </w:rPr>
-        <w:t>git checkout -b featureX 434dfa0 【通过sha-1代码恢复featureX分支】</w:t>
-      </w:r>
-    </w:p>
-    <w:p>
-      <w:pPr>
-        <w:numPr>
-          <w:numId w:val="0"/>
-        </w:numPr>
         <w:rPr>
           <w:rFonts w:hint="default"/>
           <w:shd w:val="clear" w:color="auto" w:fill="auto"/>
@@ -1083,19 +886,6 @@
       </w:pPr>
       <w:bookmarkStart w:id="0" w:name="_GoBack"/>
       <w:bookmarkEnd w:id="0"/>
-    </w:p>
-    <w:p>
-      <w:pPr>
-        <w:numPr>
-          <w:ilvl w:val="0"/>
-          <w:numId w:val="0"/>
-        </w:numPr>
-        <w:ind w:leftChars="0" w:firstLine="420" w:firstLineChars="0"/>
-        <w:rPr>
-          <w:rFonts w:hint="default"/>
-          <w:shd w:val="clear" w:color="auto" w:fill="auto"/>
-        </w:rPr>
-      </w:pPr>
     </w:p>
     <w:sectPr>
       <w:pgSz w:w="11906" w:h="16838"/>
@@ -1110,18 +900,6 @@
 <file path=word/numbering.xml><?xml version="1.0" encoding="utf-8"?>
 <w:numbering xmlns:wpc="http://schemas.microsoft.com/office/word/2010/wordprocessingCanvas" xmlns:mc="http://schemas.openxmlformats.org/markup-compatibility/2006" xmlns:o="urn:schemas-microsoft-com:office:office" xmlns:r="http://schemas.openxmlformats.org/officeDocument/2006/relationships" xmlns:m="http://schemas.openxmlformats.org/officeDocument/2006/math" xmlns:v="urn:schemas-microsoft-com:vml" xmlns:wp14="http://schemas.microsoft.com/office/word/2010/wordprocessingDrawing" xmlns:wp="http://schemas.openxmlformats.org/drawingml/2006/wordprocessingDrawing" xmlns:w10="urn:schemas-microsoft-com:office:word" xmlns:w="http://schemas.openxmlformats.org/wordprocessingml/2006/main" xmlns:w14="http://schemas.microsoft.com/office/word/2010/wordml" xmlns:wpg="http://schemas.microsoft.com/office/word/2010/wordprocessingGroup" xmlns:wpi="http://schemas.microsoft.com/office/word/2010/wordprocessingInk" xmlns:wne="http://schemas.microsoft.com/office/word/2006/wordml" xmlns:wps="http://schemas.microsoft.com/office/word/2010/wordprocessingShape" mc:Ignorable="w14 wp14">
   <w:abstractNum w:abstractNumId="0">
-    <w:nsid w:val="AF7F6CE4"/>
-    <w:multiLevelType w:val="singleLevel"/>
-    <w:tmpl w:val="AF7F6CE4"/>
-    <w:lvl w:ilvl="0" w:tentative="0">
-      <w:start w:val="9"/>
-      <w:numFmt w:val="decimal"/>
-      <w:suff w:val="nothing"/>
-      <w:lvlText w:val="%1）"/>
-      <w:lvlJc w:val="left"/>
-    </w:lvl>
-  </w:abstractNum>
-  <w:abstractNum w:abstractNumId="1">
     <w:nsid w:val="C5FC01F2"/>
     <w:multiLevelType w:val="singleLevel"/>
     <w:tmpl w:val="C5FC01F2"/>
@@ -1137,7 +915,7 @@
       </w:pPr>
     </w:lvl>
   </w:abstractNum>
-  <w:abstractNum w:abstractNumId="2">
+  <w:abstractNum w:abstractNumId="1">
     <w:nsid w:val="DAFFF6DB"/>
     <w:multiLevelType w:val="singleLevel"/>
     <w:tmpl w:val="DAFFF6DB"/>
@@ -1149,7 +927,7 @@
       <w:lvlJc w:val="left"/>
     </w:lvl>
   </w:abstractNum>
-  <w:abstractNum w:abstractNumId="3">
+  <w:abstractNum w:abstractNumId="2">
     <w:nsid w:val="5DF3ECFD"/>
     <w:multiLevelType w:val="singleLevel"/>
     <w:tmpl w:val="5DF3ECFD"/>
@@ -1166,16 +944,13 @@
     </w:lvl>
   </w:abstractNum>
   <w:num w:numId="1">
-    <w:abstractNumId w:val="1"/>
+    <w:abstractNumId w:val="0"/>
   </w:num>
   <w:num w:numId="2">
-    <w:abstractNumId w:val="3"/>
+    <w:abstractNumId w:val="2"/>
   </w:num>
   <w:num w:numId="3">
-    <w:abstractNumId w:val="2"/>
-  </w:num>
-  <w:num w:numId="4">
-    <w:abstractNumId w:val="0"/>
+    <w:abstractNumId w:val="1"/>
   </w:num>
 </w:numbering>
 </file>
